--- a/Session-1/session-1-script.docx
+++ b/Session-1/session-1-script.docx
@@ -419,8 +419,6 @@
         </w:rPr>
         <w:t xml:space="preserve"> </w:t>
       </w:r>
-      <w:bookmarkStart w:id="0" w:name="_GoBack"/>
-      <w:bookmarkEnd w:id="0"/>
     </w:p>
     <w:p>
       <w:pPr>
@@ -3491,21 +3489,7 @@
           <w:rStyle w:val="fontstyle01"/>
           <w:highlight w:val="yellow"/>
         </w:rPr>
-        <w:t>3.2. The command line prompt</w:t>
-      </w:r>
-      <w:r>
-        <w:rPr>
-          <w:rStyle w:val="fontstyle01"/>
-          <w:highlight w:val="yellow"/>
-        </w:rPr>
-        <w:t xml:space="preserve"> </w:t>
-      </w:r>
-      <w:r>
-        <w:rPr>
-          <w:rStyle w:val="fontstyle01"/>
-          <w:highlight w:val="yellow"/>
-        </w:rPr>
-        <w:t>syntax</w:t>
+        <w:t>3.2. The command line prompt syntax</w:t>
       </w:r>
     </w:p>
     <w:p>
@@ -3555,6 +3539,7 @@
       <w:r>
         <w:rPr>
           <w:rStyle w:val="fontstyle01"/>
+          <w:noProof/>
           <w:sz w:val="22"/>
           <w:szCs w:val="22"/>
         </w:rPr>
@@ -5013,6 +4998,73 @@
           <w:szCs w:val="28"/>
         </w:rPr>
       </w:pPr>
+      <w:r>
+        <w:rPr>
+          <w:rFonts w:ascii="ProximaNovaRegular" w:hAnsi="ProximaNovaRegular"/>
+          <w:color w:val="000000"/>
+          <w:sz w:val="26"/>
+          <w:szCs w:val="26"/>
+        </w:rPr>
+        <w:t>The ‘</w:t>
+      </w:r>
+      <w:r>
+        <w:rPr>
+          <w:rFonts w:ascii="ProximaNovaRegular" w:hAnsi="ProximaNovaRegular"/>
+          <w:color w:val="000000"/>
+          <w:sz w:val="40"/>
+          <w:szCs w:val="40"/>
+        </w:rPr>
+        <w:t>.</w:t>
+      </w:r>
+      <w:r>
+        <w:rPr>
+          <w:rFonts w:ascii="ProximaNovaRegular" w:hAnsi="ProximaNovaRegular"/>
+          <w:color w:val="000000"/>
+          <w:sz w:val="26"/>
+          <w:szCs w:val="26"/>
+        </w:rPr>
+        <w:t>’ link refers to the directory itself.</w:t>
+      </w:r>
+      <w:r>
+        <w:rPr>
+          <w:rFonts w:ascii="ProximaNovaRegular" w:hAnsi="ProximaNovaRegular"/>
+          <w:color w:val="000000"/>
+          <w:sz w:val="26"/>
+          <w:szCs w:val="26"/>
+        </w:rPr>
+        <w:br/>
+        <w:t>The ‘</w:t>
+      </w:r>
+      <w:r>
+        <w:rPr>
+          <w:rFonts w:ascii="ProximaNovaRegular" w:hAnsi="ProximaNovaRegular"/>
+          <w:color w:val="000000"/>
+          <w:sz w:val="40"/>
+          <w:szCs w:val="40"/>
+        </w:rPr>
+        <w:t>..</w:t>
+      </w:r>
+      <w:r>
+        <w:rPr>
+          <w:rFonts w:ascii="ProximaNovaRegular" w:hAnsi="ProximaNovaRegular"/>
+          <w:color w:val="000000"/>
+          <w:sz w:val="26"/>
+          <w:szCs w:val="26"/>
+        </w:rPr>
+        <w:t>’ link refers to the directory before it (parent directory)</w:t>
+      </w:r>
+      <w:r>
+        <w:rPr>
+          <w:rFonts w:ascii="ProximaNovaRegular" w:hAnsi="ProximaNovaRegular"/>
+          <w:color w:val="000000"/>
+          <w:sz w:val="28"/>
+          <w:szCs w:val="28"/>
+          <w:highlight w:val="yellow"/>
+        </w:rPr>
+        <w:br/>
+      </w:r>
+      <w:bookmarkStart w:id="0" w:name="_GoBack"/>
+      <w:bookmarkEnd w:id="0"/>
     </w:p>
     <w:p/>
     <w:sectPr>
@@ -5729,6 +5781,7 @@
   <w:style w:type="character" w:default="1" w:styleId="DefaultParagraphFont">
     <w:name w:val="Default Paragraph Font"/>
     <w:uiPriority w:val="1"/>
+    <w:semiHidden/>
     <w:unhideWhenUsed/>
   </w:style>
   <w:style w:type="table" w:default="1" w:styleId="TableNormal">
